--- a/6.- Java/Documentacion.docx
+++ b/6.- Java/Documentacion.docx
@@ -687,10 +687,7 @@
               <w:fldChar w:fldCharType="begin"/>
             </w:r>
             <w:r>
-              <w:instrText xml:space="preserve"> HYPERLINK "</w:instrText>
-            </w:r>
-            <w:r>
-              <w:instrText xml:space="preserve">https://docs.oracle.com/javase/8/docs/api/java/util/regex/Pattern.html" \o "class in java.util.regex" </w:instrText>
+              <w:instrText xml:space="preserve"> HYPERLINK "https://docs.oracle.com/javase/8/docs/api/java/util/regex/Pattern.html" \o "class in java.util.regex" </w:instrText>
             </w:r>
             <w:r>
               <w:fldChar w:fldCharType="separate"/>
@@ -1092,10 +1089,7 @@
               <w:fldChar w:fldCharType="begin"/>
             </w:r>
             <w:r>
-              <w:instrText xml:space="preserve"> HYPERLINK "https:/</w:instrText>
-            </w:r>
-            <w:r>
-              <w:instrText xml:space="preserve">/docs.oracle.com/javase/8/docs/api/java/lang/String.html" \o "class in java.lang" </w:instrText>
+              <w:instrText xml:space="preserve"> HYPERLINK "https://docs.oracle.com/javase/8/docs/api/java/lang/String.html" \o "class in java.lang" </w:instrText>
             </w:r>
             <w:r>
               <w:fldChar w:fldCharType="separate"/>
@@ -1557,10 +1551,7 @@
               <w:fldChar w:fldCharType="begin"/>
             </w:r>
             <w:r>
-              <w:instrText xml:space="preserve"> HYPERLINK "https://docs.oracle.com/j</w:instrText>
-            </w:r>
-            <w:r>
-              <w:instrText xml:space="preserve">avase/8/docs/api/java/util/regex/Pattern.html" \o "class in java.util.regex" </w:instrText>
+              <w:instrText xml:space="preserve"> HYPERLINK "https://docs.oracle.com/javase/8/docs/api/java/util/regex/Pattern.html" \o "class in java.util.regex" </w:instrText>
             </w:r>
             <w:r>
               <w:fldChar w:fldCharType="separate"/>
@@ -1962,10 +1953,7 @@
               <w:fldChar w:fldCharType="begin"/>
             </w:r>
             <w:r>
-              <w:instrText xml:space="preserve"> </w:instrText>
-            </w:r>
-            <w:r>
-              <w:instrText xml:space="preserve">HYPERLINK "https://docs.oracle.com/javase/8/docs/api/java/lang/String.html" \o "class in java.lang" </w:instrText>
+              <w:instrText xml:space="preserve"> HYPERLINK "https://docs.oracle.com/javase/8/docs/api/java/lang/String.html" \o "class in java.lang" </w:instrText>
             </w:r>
             <w:r>
               <w:fldChar w:fldCharType="separate"/>
@@ -15759,10 +15747,7 @@
               <w:fldChar w:fldCharType="begin"/>
             </w:r>
             <w:r>
-              <w:instrText xml:space="preserve"> HYPERLINK "https://do</w:instrText>
-            </w:r>
-            <w:r>
-              <w:instrText xml:space="preserve">cs.oracle.com/javase/8/docs/api/java/util/regex/Pattern.html" \o "class in java.util.regex" </w:instrText>
+              <w:instrText xml:space="preserve"> HYPERLINK "https://docs.oracle.com/javase/8/docs/api/java/util/regex/Pattern.html" \o "class in java.util.regex" </w:instrText>
             </w:r>
             <w:r>
               <w:fldChar w:fldCharType="separate"/>
@@ -16660,10 +16645,7 @@
               <w:fldChar w:fldCharType="begin"/>
             </w:r>
             <w:r>
-              <w:instrText xml:space="preserve"> HYPER</w:instrText>
-            </w:r>
-            <w:r>
-              <w:instrText xml:space="preserve">LINK "https://docs.oracle.com/javase/8/docs/api/java/util/regex/Pattern.html" \o "class in java.util.regex" </w:instrText>
+              <w:instrText xml:space="preserve"> HYPERLINK "https://docs.oracle.com/javase/8/docs/api/java/util/regex/Pattern.html" \o "class in java.util.regex" </w:instrText>
             </w:r>
             <w:r>
               <w:fldChar w:fldCharType="separate"/>
@@ -16992,10 +16974,7 @@
               <w:fldChar w:fldCharType="begin"/>
             </w:r>
             <w:r>
-              <w:instrText xml:space="preserve"> HYPERLINK "https://docs.oracle.com/javase/8/docs/api/java/lang/String.htm</w:instrText>
-            </w:r>
-            <w:r>
-              <w:instrText xml:space="preserve">l" \o "class in java.lang" </w:instrText>
+              <w:instrText xml:space="preserve"> HYPERLINK "https://docs.oracle.com/javase/8/docs/api/java/lang/String.html" \o "class in java.lang" </w:instrText>
             </w:r>
             <w:r>
               <w:fldChar w:fldCharType="separate"/>
@@ -18056,7 +18035,15 @@
       </w:r>
       <w:proofErr w:type="spellEnd"/>
       <w:r>
-        <w:t xml:space="preserve"> la cual se ve si es verdadera o falsa. En caso de ser verdadera se ejecuta el código que esta dentro del </w:t>
+        <w:t xml:space="preserve"> la cual se ve si es verdadera o falsa. En caso de ser verdadera se ejecuta el código que </w:t>
+      </w:r>
+      <w:proofErr w:type="spellStart"/>
+      <w:r>
+        <w:t>esta</w:t>
+      </w:r>
+      <w:proofErr w:type="spellEnd"/>
+      <w:r>
+        <w:t xml:space="preserve"> dentro del </w:t>
       </w:r>
       <w:proofErr w:type="spellStart"/>
       <w:proofErr w:type="gramStart"/>
@@ -19783,6 +19770,187 @@
     </w:p>
     <w:p/>
     <w:p/>
+    <w:p/>
+    <w:p/>
+    <w:p/>
+    <w:p/>
+    <w:p/>
+    <w:p/>
+    <w:p/>
+    <w:p/>
+    <w:p/>
+    <w:p/>
+    <w:p/>
+    <w:p/>
+    <w:p/>
+    <w:p/>
+    <w:p/>
+    <w:p/>
+    <w:p/>
+    <w:p/>
+    <w:p/>
+    <w:p/>
+    <w:p/>
+    <w:p>
+      <w:pPr>
+        <w:rPr>
+          <w:b/>
+          <w:bCs/>
+          <w:i/>
+          <w:iCs/>
+          <w:u w:val="single"/>
+        </w:rPr>
+      </w:pPr>
+      <w:r>
+        <w:rPr>
+          <w:b/>
+          <w:bCs/>
+          <w:i/>
+          <w:iCs/>
+          <w:u w:val="single"/>
+        </w:rPr>
+        <w:lastRenderedPageBreak/>
+        <w:t>Clase 18-05-2021</w:t>
+      </w:r>
+    </w:p>
+    <w:p>
+      <w:r>
+        <w:tab/>
+        <w:t xml:space="preserve">Hoy seguimos viendo estructuras de control </w:t>
+      </w:r>
+      <w:proofErr w:type="spellStart"/>
+      <w:r>
+        <w:t>if-</w:t>
+      </w:r>
+      <w:proofErr w:type="gramStart"/>
+      <w:r>
+        <w:t>else</w:t>
+      </w:r>
+      <w:proofErr w:type="spellEnd"/>
+      <w:proofErr w:type="gramEnd"/>
+      <w:r>
+        <w:t xml:space="preserve"> pero además sumamos la instrucción </w:t>
+      </w:r>
+      <w:proofErr w:type="spellStart"/>
+      <w:r>
+        <w:t>switch</w:t>
+      </w:r>
+      <w:proofErr w:type="spellEnd"/>
+      <w:r>
+        <w:t>-case. Esta instrucción nos sirve como un menú para elegir a través de una variable una opción.</w:t>
+      </w:r>
+    </w:p>
+    <w:p>
+      <w:r>
+        <w:t>La sintaxis es la siguiente</w:t>
+      </w:r>
+    </w:p>
+    <w:p/>
+    <w:p>
+      <w:proofErr w:type="spellStart"/>
+      <w:r>
+        <w:t>switch</w:t>
+      </w:r>
+      <w:proofErr w:type="spellEnd"/>
+      <w:r>
+        <w:t>(variable</w:t>
+      </w:r>
+      <w:proofErr w:type="gramStart"/>
+      <w:r>
+        <w:t>){</w:t>
+      </w:r>
+      <w:proofErr w:type="gramEnd"/>
+    </w:p>
+    <w:p>
+      <w:r>
+        <w:tab/>
+        <w:t>case 1:</w:t>
+      </w:r>
+    </w:p>
+    <w:p>
+      <w:pPr>
+        <w:ind w:left="708" w:firstLine="708"/>
+      </w:pPr>
+      <w:r>
+        <w:t>//Instrucciones</w:t>
+      </w:r>
+    </w:p>
+    <w:p>
+      <w:pPr>
+        <w:ind w:left="708" w:firstLine="708"/>
+      </w:pPr>
+      <w:r>
+        <w:t>break;</w:t>
+      </w:r>
+    </w:p>
+    <w:p>
+      <w:r>
+        <w:tab/>
+        <w:t>case 2:</w:t>
+      </w:r>
+    </w:p>
+    <w:p>
+      <w:r>
+        <w:tab/>
+      </w:r>
+      <w:r>
+        <w:tab/>
+        <w:t>//Instrucciones</w:t>
+      </w:r>
+    </w:p>
+    <w:p>
+      <w:r>
+        <w:tab/>
+      </w:r>
+      <w:r>
+        <w:tab/>
+        <w:t>break;</w:t>
+      </w:r>
+    </w:p>
+    <w:p>
+      <w:r>
+        <w:tab/>
+        <w:t>default:</w:t>
+      </w:r>
+    </w:p>
+    <w:p>
+      <w:r>
+        <w:tab/>
+      </w:r>
+      <w:r>
+        <w:tab/>
+        <w:t>break;</w:t>
+      </w:r>
+    </w:p>
+    <w:p>
+      <w:r>
+        <w:t>}</w:t>
+      </w:r>
+    </w:p>
+    <w:p>
+      <w:pPr>
+        <w:ind w:firstLine="708"/>
+      </w:pPr>
+      <w:r>
+        <w:t xml:space="preserve">Esta opción nos sirve para dejar el código mas elegante y nos da la posibilidad de otra alternativa al </w:t>
+      </w:r>
+      <w:proofErr w:type="spellStart"/>
+      <w:r>
+        <w:t>if-else</w:t>
+      </w:r>
+      <w:proofErr w:type="spellEnd"/>
+      <w:r>
+        <w:t xml:space="preserve">. Debe llevar break sino se ejecutarían todas las opciones. Por otra </w:t>
+      </w:r>
+      <w:proofErr w:type="gramStart"/>
+      <w:r>
+        <w:t>parte</w:t>
+      </w:r>
+      <w:proofErr w:type="gramEnd"/>
+      <w:r>
+        <w:t xml:space="preserve"> tenemos la opción default que nos permite ejecutar una opción por defecto en caso que el código no caiga en ninguno de los casos anteriores.</w:t>
+      </w:r>
+    </w:p>
     <w:sectPr>
       <w:pgSz w:w="12240" w:h="15840"/>
       <w:pgMar w:top="1417" w:right="1701" w:bottom="1417" w:left="1701" w:header="708" w:footer="708" w:gutter="0"/>

--- a/6.- Java/Documentacion.docx
+++ b/6.- Java/Documentacion.docx
@@ -687,10 +687,7 @@
               <w:fldChar w:fldCharType="begin"/>
             </w:r>
             <w:r>
-              <w:instrText xml:space="preserve"> HYPERLINK "</w:instrText>
-            </w:r>
-            <w:r>
-              <w:instrText xml:space="preserve">https://docs.oracle.com/javase/8/docs/api/java/util/regex/Pattern.html" \o "class in java.util.regex" </w:instrText>
+              <w:instrText xml:space="preserve"> HYPERLINK "https://docs.oracle.com/javase/8/docs/api/java/util/regex/Pattern.html" \o "class in java.util.regex" </w:instrText>
             </w:r>
             <w:r>
               <w:fldChar w:fldCharType="separate"/>
@@ -1092,10 +1089,7 @@
               <w:fldChar w:fldCharType="begin"/>
             </w:r>
             <w:r>
-              <w:instrText xml:space="preserve"> HYPERLINK "https:/</w:instrText>
-            </w:r>
-            <w:r>
-              <w:instrText xml:space="preserve">/docs.oracle.com/javase/8/docs/api/java/lang/String.html" \o "class in java.lang" </w:instrText>
+              <w:instrText xml:space="preserve"> HYPERLINK "https://docs.oracle.com/javase/8/docs/api/java/lang/String.html" \o "class in java.lang" </w:instrText>
             </w:r>
             <w:r>
               <w:fldChar w:fldCharType="separate"/>
@@ -1959,10 +1953,7 @@
               <w:fldChar w:fldCharType="begin"/>
             </w:r>
             <w:r>
-              <w:instrText xml:space="preserve"> HYPERLINK "https://docs.oracle.com/javase/8/</w:instrText>
-            </w:r>
-            <w:r>
-              <w:instrText xml:space="preserve">docs/api/java/lang/String.html" \o "class in java.lang" </w:instrText>
+              <w:instrText xml:space="preserve"> HYPERLINK "https://docs.oracle.com/javase/8/docs/api/java/lang/String.html" \o "class in java.lang" </w:instrText>
             </w:r>
             <w:r>
               <w:fldChar w:fldCharType="separate"/>
@@ -10521,10 +10512,7 @@
               <w:fldChar w:fldCharType="begin"/>
             </w:r>
             <w:r>
-              <w:instrText xml:space="preserve"> HYPERLINK "https://docs.oracle.com/javase/8/docs/api/jav</w:instrText>
-            </w:r>
-            <w:r>
-              <w:instrText xml:space="preserve">a/util/regex/Pattern.html" \o "class in java.util.regex" </w:instrText>
+              <w:instrText xml:space="preserve"> HYPERLINK "https://docs.oracle.com/javase/8/docs/api/java/util/regex/Pattern.html" \o "class in java.util.regex" </w:instrText>
             </w:r>
             <w:r>
               <w:fldChar w:fldCharType="separate"/>
@@ -15590,10 +15578,7 @@
               <w:fldChar w:fldCharType="begin"/>
             </w:r>
             <w:r>
-              <w:instrText xml:space="preserve"> HYPERLINK "https://docs.oracle.com/java</w:instrText>
-            </w:r>
-            <w:r>
-              <w:instrText xml:space="preserve">se/8/docs/api/java/util/regex/Pattern.html" \o "class in java.util.regex" </w:instrText>
+              <w:instrText xml:space="preserve"> HYPERLINK "https://docs.oracle.com/javase/8/docs/api/java/util/regex/Pattern.html" \o "class in java.util.regex" </w:instrText>
             </w:r>
             <w:r>
               <w:fldChar w:fldCharType="separate"/>
@@ -16491,10 +16476,7 @@
               <w:fldChar w:fldCharType="begin"/>
             </w:r>
             <w:r>
-              <w:instrText xml:space="preserve"> HYPERLINK "https://docs.oracle.com/javase/8/docs/api/java/util/regex/Pattern.html" \o "class in java</w:instrText>
-            </w:r>
-            <w:r>
-              <w:instrText xml:space="preserve">.util.regex" </w:instrText>
+              <w:instrText xml:space="preserve"> HYPERLINK "https://docs.oracle.com/javase/8/docs/api/java/util/regex/Pattern.html" \o "class in java.util.regex" </w:instrText>
             </w:r>
             <w:r>
               <w:fldChar w:fldCharType="separate"/>
@@ -21227,6 +21209,115 @@
         <w:t>}</w:t>
       </w:r>
     </w:p>
+    <w:p/>
+    <w:p/>
+    <w:p/>
+    <w:p/>
+    <w:p/>
+    <w:p/>
+    <w:p/>
+    <w:p/>
+    <w:p/>
+    <w:p/>
+    <w:p/>
+    <w:p>
+      <w:pPr>
+        <w:rPr>
+          <w:b/>
+          <w:bCs/>
+          <w:i/>
+          <w:iCs/>
+          <w:u w:val="single"/>
+        </w:rPr>
+      </w:pPr>
+      <w:r>
+        <w:rPr>
+          <w:b/>
+          <w:bCs/>
+          <w:i/>
+          <w:iCs/>
+          <w:u w:val="single"/>
+        </w:rPr>
+        <w:lastRenderedPageBreak/>
+        <w:t>Clase 25-05-2021</w:t>
+      </w:r>
+    </w:p>
+    <w:p>
+      <w:pPr>
+        <w:rPr>
+          <w:b/>
+          <w:bCs/>
+          <w:i/>
+          <w:iCs/>
+          <w:u w:val="single"/>
+        </w:rPr>
+      </w:pPr>
+    </w:p>
+    <w:p>
+      <w:r>
+        <w:t>Esta clase vimos arreglos. Estos se definen de la siguiente manera</w:t>
+      </w:r>
+    </w:p>
+    <w:p>
+      <w:proofErr w:type="spellStart"/>
+      <w:r>
+        <w:t>Int</w:t>
+      </w:r>
+      <w:proofErr w:type="spellEnd"/>
+      <w:r>
+        <w:t xml:space="preserve">[] variable = new </w:t>
+      </w:r>
+      <w:proofErr w:type="spellStart"/>
+      <w:r>
+        <w:t>int</w:t>
+      </w:r>
+      <w:proofErr w:type="spellEnd"/>
+      <w:r>
+        <w:t>[10].</w:t>
+      </w:r>
+    </w:p>
+    <w:p>
+      <w:r>
+        <w:t>Estos arreglos nos sirven para almacenar datos en una como cajonera y serán del mismo tipo de datos declarados.</w:t>
+      </w:r>
+    </w:p>
+    <w:p>
+      <w:r>
+        <w:t>Hicimos ejercicios con arreglos los cuales siempre debe designársele la cantidad de valores a almacenar.</w:t>
+      </w:r>
+    </w:p>
+    <w:p>
+      <w:r>
+        <w:t xml:space="preserve">Para almacenar datos dinámicamente tenemos la clase </w:t>
+      </w:r>
+      <w:proofErr w:type="spellStart"/>
+      <w:r>
+        <w:t>ArrayList</w:t>
+      </w:r>
+      <w:proofErr w:type="spellEnd"/>
+      <w:r>
+        <w:t xml:space="preserve"> la cual nos provee métodos para leer y almacenar los valores que nosotros designemos. Además al ser dinámico se pueden ir agregando infinidad de valores sin importar el tamaño del </w:t>
+      </w:r>
+      <w:proofErr w:type="spellStart"/>
+      <w:r>
+        <w:t>ArrayList</w:t>
+      </w:r>
+      <w:proofErr w:type="spellEnd"/>
+      <w:r>
+        <w:t>.-</w:t>
+      </w:r>
+    </w:p>
+    <w:p>
+      <w:r>
+        <w:t>Además vimos búsquedas y ordenamiento de arreglos en java.- Yo hice sobre ordenamiento por inserción.-</w:t>
+      </w:r>
+    </w:p>
+    <w:p>
+      <w:r>
+        <w:t xml:space="preserve">El método de ordenación por inserción es similar al proceso típico de ordenar tarjetas de nombres (cartas de una baraja) por orden alfabético consistente en insertar un nombre en su posición correcta dentro de una lista que ya está ordenada. </w:t>
+      </w:r>
+    </w:p>
+    <w:p/>
     <w:sectPr>
       <w:pgSz w:w="12240" w:h="15840"/>
       <w:pgMar w:top="1417" w:right="1701" w:bottom="1417" w:left="1701" w:header="708" w:footer="708" w:gutter="0"/>
